--- a/Pima Diabetes Paper.docx
+++ b/Pima Diabetes Paper.docx
@@ -4,20 +4,20 @@
   <w:body>
     <w:p>
       <w:pPr>
-        <w:jc w:val="center"/>
+        <w:jc w:val="both"/>
         <w:rPr>
           <w:rFonts w:asciiTheme="majorHAnsi" w:hAnsiTheme="majorHAnsi"/>
           <w:b/>
-          <w:sz w:val="28"/>
-          <w:szCs w:val="28"/>
+          <w:sz w:val="24"/>
+          <w:szCs w:val="24"/>
         </w:rPr>
       </w:pPr>
       <w:r>
         <w:rPr>
           <w:rFonts w:asciiTheme="majorHAnsi" w:hAnsiTheme="majorHAnsi"/>
           <w:b/>
-          <w:sz w:val="28"/>
-          <w:szCs w:val="28"/>
+          <w:sz w:val="24"/>
+          <w:szCs w:val="24"/>
         </w:rPr>
         <w:t>E</w:t>
       </w:r>
@@ -25,8 +25,8 @@
         <w:rPr>
           <w:rFonts w:asciiTheme="majorHAnsi" w:hAnsiTheme="majorHAnsi"/>
           <w:b/>
-          <w:sz w:val="28"/>
-          <w:szCs w:val="28"/>
+          <w:sz w:val="24"/>
+          <w:szCs w:val="24"/>
         </w:rPr>
         <w:t xml:space="preserve">VALUATING THE PERFORMANCE OF FIVE MACHINE LEARNING ALGORITHMS USING </w:t>
       </w:r>
@@ -34,8 +34,8 @@
         <w:rPr>
           <w:rFonts w:asciiTheme="majorHAnsi" w:hAnsiTheme="majorHAnsi"/>
           <w:b/>
-          <w:sz w:val="28"/>
-          <w:szCs w:val="28"/>
+          <w:sz w:val="24"/>
+          <w:szCs w:val="24"/>
         </w:rPr>
         <w:t>ACCURACY AND ROC_AUC_SCORES</w:t>
       </w:r>
@@ -43,28 +43,28 @@
         <w:rPr>
           <w:rFonts w:asciiTheme="majorHAnsi" w:hAnsiTheme="majorHAnsi"/>
           <w:b/>
-          <w:sz w:val="28"/>
-          <w:szCs w:val="28"/>
+          <w:sz w:val="24"/>
+          <w:szCs w:val="24"/>
         </w:rPr>
         <w:t>.</w:t>
       </w:r>
     </w:p>
     <w:p>
       <w:pPr>
-        <w:jc w:val="center"/>
+        <w:jc w:val="both"/>
         <w:rPr>
           <w:rFonts w:asciiTheme="majorHAnsi" w:hAnsiTheme="majorHAnsi"/>
           <w:b/>
-          <w:sz w:val="28"/>
-          <w:szCs w:val="28"/>
+          <w:sz w:val="24"/>
+          <w:szCs w:val="24"/>
         </w:rPr>
       </w:pPr>
       <w:r>
         <w:rPr>
           <w:rFonts w:asciiTheme="majorHAnsi" w:hAnsiTheme="majorHAnsi"/>
           <w:b/>
-          <w:sz w:val="28"/>
-          <w:szCs w:val="28"/>
+          <w:sz w:val="24"/>
+          <w:szCs w:val="24"/>
         </w:rPr>
         <w:t>Case</w:t>
       </w:r>
@@ -72,8 +72,8 @@
         <w:rPr>
           <w:rFonts w:asciiTheme="majorHAnsi" w:hAnsiTheme="majorHAnsi"/>
           <w:b/>
-          <w:sz w:val="28"/>
-          <w:szCs w:val="28"/>
+          <w:sz w:val="24"/>
+          <w:szCs w:val="24"/>
         </w:rPr>
         <w:t xml:space="preserve"> study: The Pima Indians </w:t>
       </w:r>
@@ -81,8 +81,8 @@
         <w:rPr>
           <w:rFonts w:asciiTheme="majorHAnsi" w:hAnsiTheme="majorHAnsi"/>
           <w:b/>
-          <w:sz w:val="28"/>
-          <w:szCs w:val="28"/>
+          <w:sz w:val="24"/>
+          <w:szCs w:val="24"/>
         </w:rPr>
         <w:t>Database</w:t>
       </w:r>
@@ -90,18 +90,18 @@
     <w:p>
       <w:pPr>
         <w:spacing w:line="240" w:lineRule="auto"/>
-        <w:jc w:val="center"/>
-        <w:rPr>
-          <w:rFonts w:asciiTheme="majorHAnsi" w:hAnsiTheme="majorHAnsi"/>
-          <w:sz w:val="18"/>
-          <w:szCs w:val="18"/>
-        </w:rPr>
-      </w:pPr>
-      <w:r>
-        <w:rPr>
-          <w:rFonts w:asciiTheme="majorHAnsi" w:hAnsiTheme="majorHAnsi"/>
-          <w:sz w:val="18"/>
-          <w:szCs w:val="18"/>
+        <w:jc w:val="both"/>
+        <w:rPr>
+          <w:rFonts w:asciiTheme="majorHAnsi" w:hAnsiTheme="majorHAnsi"/>
+          <w:sz w:val="24"/>
+          <w:szCs w:val="24"/>
+        </w:rPr>
+      </w:pPr>
+      <w:r>
+        <w:rPr>
+          <w:rFonts w:asciiTheme="majorHAnsi" w:hAnsiTheme="majorHAnsi"/>
+          <w:sz w:val="24"/>
+          <w:szCs w:val="24"/>
         </w:rPr>
         <w:t xml:space="preserve">Mikel </w:t>
       </w:r>
@@ -109,8 +109,8 @@
       <w:r>
         <w:rPr>
           <w:rFonts w:asciiTheme="majorHAnsi" w:hAnsiTheme="majorHAnsi"/>
-          <w:sz w:val="18"/>
-          <w:szCs w:val="18"/>
+          <w:sz w:val="24"/>
+          <w:szCs w:val="24"/>
         </w:rPr>
         <w:t>Kengni</w:t>
       </w:r>
@@ -118,8 +118,8 @@
       <w:r>
         <w:rPr>
           <w:rFonts w:asciiTheme="majorHAnsi" w:hAnsiTheme="majorHAnsi"/>
-          <w:sz w:val="18"/>
-          <w:szCs w:val="18"/>
+          <w:sz w:val="24"/>
+          <w:szCs w:val="24"/>
         </w:rPr>
         <w:t xml:space="preserve"> </w:t>
       </w:r>
@@ -127,8 +127,8 @@
       <w:r>
         <w:rPr>
           <w:rFonts w:asciiTheme="majorHAnsi" w:hAnsiTheme="majorHAnsi"/>
-          <w:sz w:val="18"/>
-          <w:szCs w:val="18"/>
+          <w:sz w:val="24"/>
+          <w:szCs w:val="24"/>
         </w:rPr>
         <w:t>Ngueajio</w:t>
       </w:r>
@@ -137,18 +137,18 @@
     <w:p>
       <w:pPr>
         <w:spacing w:line="240" w:lineRule="auto"/>
-        <w:jc w:val="center"/>
-        <w:rPr>
-          <w:rFonts w:asciiTheme="majorHAnsi" w:hAnsiTheme="majorHAnsi"/>
-          <w:sz w:val="18"/>
-          <w:szCs w:val="18"/>
-        </w:rPr>
-      </w:pPr>
-      <w:r>
-        <w:rPr>
-          <w:rFonts w:asciiTheme="majorHAnsi" w:hAnsiTheme="majorHAnsi"/>
-          <w:sz w:val="18"/>
-          <w:szCs w:val="18"/>
+        <w:jc w:val="both"/>
+        <w:rPr>
+          <w:rFonts w:asciiTheme="majorHAnsi" w:hAnsiTheme="majorHAnsi"/>
+          <w:sz w:val="24"/>
+          <w:szCs w:val="24"/>
+        </w:rPr>
+      </w:pPr>
+      <w:r>
+        <w:rPr>
+          <w:rFonts w:asciiTheme="majorHAnsi" w:hAnsiTheme="majorHAnsi"/>
+          <w:sz w:val="24"/>
+          <w:szCs w:val="24"/>
         </w:rPr>
         <w:t>Email: mikelkengni@gmail.com</w:t>
       </w:r>
@@ -156,42 +156,42 @@
     <w:p>
       <w:pPr>
         <w:spacing w:line="240" w:lineRule="auto"/>
-        <w:jc w:val="center"/>
-        <w:rPr>
-          <w:rFonts w:asciiTheme="majorHAnsi" w:hAnsiTheme="majorHAnsi"/>
-          <w:sz w:val="18"/>
-          <w:szCs w:val="18"/>
-        </w:rPr>
-      </w:pPr>
-      <w:r>
-        <w:rPr>
-          <w:rFonts w:asciiTheme="majorHAnsi" w:hAnsiTheme="majorHAnsi"/>
-          <w:sz w:val="18"/>
-          <w:szCs w:val="18"/>
+        <w:jc w:val="both"/>
+        <w:rPr>
+          <w:rFonts w:asciiTheme="majorHAnsi" w:hAnsiTheme="majorHAnsi"/>
+          <w:sz w:val="24"/>
+          <w:szCs w:val="24"/>
+        </w:rPr>
+      </w:pPr>
+      <w:r>
+        <w:rPr>
+          <w:rFonts w:asciiTheme="majorHAnsi" w:hAnsiTheme="majorHAnsi"/>
+          <w:sz w:val="24"/>
+          <w:szCs w:val="24"/>
         </w:rPr>
         <w:t>Howard University</w:t>
       </w:r>
       <w:r>
         <w:rPr>
           <w:rFonts w:asciiTheme="majorHAnsi" w:hAnsiTheme="majorHAnsi"/>
-          <w:sz w:val="18"/>
-          <w:szCs w:val="18"/>
+          <w:sz w:val="24"/>
+          <w:szCs w:val="24"/>
         </w:rPr>
         <w:t xml:space="preserve">, </w:t>
       </w:r>
       <w:r>
         <w:rPr>
           <w:rFonts w:asciiTheme="majorHAnsi" w:hAnsiTheme="majorHAnsi"/>
-          <w:sz w:val="18"/>
-          <w:szCs w:val="18"/>
+          <w:sz w:val="24"/>
+          <w:szCs w:val="24"/>
         </w:rPr>
         <w:t xml:space="preserve">College of Engineering, Architecture and </w:t>
       </w:r>
       <w:r>
         <w:rPr>
           <w:rFonts w:asciiTheme="majorHAnsi" w:hAnsiTheme="majorHAnsi"/>
-          <w:sz w:val="18"/>
-          <w:szCs w:val="18"/>
+          <w:sz w:val="24"/>
+          <w:szCs w:val="24"/>
         </w:rPr>
         <w:t>Computer sciences</w:t>
       </w:r>
@@ -199,58 +199,58 @@
     <w:p>
       <w:pPr>
         <w:spacing w:line="240" w:lineRule="auto"/>
-        <w:jc w:val="center"/>
-        <w:rPr>
-          <w:rFonts w:asciiTheme="majorHAnsi" w:hAnsiTheme="majorHAnsi"/>
-          <w:sz w:val="28"/>
-          <w:szCs w:val="28"/>
-        </w:rPr>
-      </w:pPr>
-      <w:r>
-        <w:rPr>
-          <w:rFonts w:asciiTheme="majorHAnsi" w:hAnsiTheme="majorHAnsi"/>
-          <w:sz w:val="18"/>
-          <w:szCs w:val="18"/>
+        <w:jc w:val="both"/>
+        <w:rPr>
+          <w:rFonts w:asciiTheme="majorHAnsi" w:hAnsiTheme="majorHAnsi"/>
+          <w:sz w:val="24"/>
+          <w:szCs w:val="24"/>
+        </w:rPr>
+      </w:pPr>
+      <w:r>
+        <w:rPr>
+          <w:rFonts w:asciiTheme="majorHAnsi" w:hAnsiTheme="majorHAnsi"/>
+          <w:sz w:val="24"/>
+          <w:szCs w:val="24"/>
         </w:rPr>
         <w:t>Department of Computer Science</w:t>
       </w:r>
       <w:r>
         <w:rPr>
           <w:rFonts w:asciiTheme="majorHAnsi" w:hAnsiTheme="majorHAnsi"/>
-          <w:sz w:val="18"/>
-          <w:szCs w:val="18"/>
+          <w:sz w:val="24"/>
+          <w:szCs w:val="24"/>
         </w:rPr>
         <w:t>, Washington</w:t>
       </w:r>
       <w:r>
         <w:rPr>
           <w:rFonts w:asciiTheme="majorHAnsi" w:hAnsiTheme="majorHAnsi"/>
-          <w:sz w:val="18"/>
-          <w:szCs w:val="18"/>
+          <w:sz w:val="24"/>
+          <w:szCs w:val="24"/>
         </w:rPr>
         <w:t>,</w:t>
       </w:r>
       <w:r>
         <w:rPr>
           <w:rFonts w:asciiTheme="majorHAnsi" w:hAnsiTheme="majorHAnsi"/>
-          <w:sz w:val="18"/>
-          <w:szCs w:val="18"/>
+          <w:sz w:val="24"/>
+          <w:szCs w:val="24"/>
         </w:rPr>
         <w:t xml:space="preserve"> D.C</w:t>
       </w:r>
       <w:r>
         <w:rPr>
           <w:rFonts w:asciiTheme="majorHAnsi" w:hAnsiTheme="majorHAnsi"/>
-          <w:sz w:val="18"/>
-          <w:szCs w:val="18"/>
+          <w:sz w:val="24"/>
+          <w:szCs w:val="24"/>
         </w:rPr>
         <w:t xml:space="preserve"> 200</w:t>
       </w:r>
       <w:r>
         <w:rPr>
           <w:rFonts w:asciiTheme="majorHAnsi" w:hAnsiTheme="majorHAnsi"/>
-          <w:sz w:val="18"/>
-          <w:szCs w:val="18"/>
+          <w:sz w:val="24"/>
+          <w:szCs w:val="24"/>
         </w:rPr>
         <w:t>59</w:t>
       </w:r>
@@ -268,8 +268,8 @@
         <w:rPr>
           <w:rFonts w:asciiTheme="majorHAnsi" w:hAnsiTheme="majorHAnsi"/>
           <w:b/>
-          <w:sz w:val="28"/>
-          <w:szCs w:val="28"/>
+          <w:sz w:val="24"/>
+          <w:szCs w:val="24"/>
         </w:rPr>
         <w:t>A</w:t>
       </w:r>
@@ -277,8 +277,8 @@
         <w:rPr>
           <w:rFonts w:asciiTheme="majorHAnsi" w:hAnsiTheme="majorHAnsi"/>
           <w:b/>
-          <w:sz w:val="28"/>
-          <w:szCs w:val="28"/>
+          <w:sz w:val="24"/>
+          <w:szCs w:val="24"/>
         </w:rPr>
         <w:t>bstract</w:t>
       </w:r>
@@ -834,16 +834,16 @@
         <w:rPr>
           <w:rFonts w:asciiTheme="majorHAnsi" w:hAnsiTheme="majorHAnsi"/>
           <w:b/>
-          <w:sz w:val="28"/>
-          <w:szCs w:val="28"/>
+          <w:sz w:val="24"/>
+          <w:szCs w:val="24"/>
         </w:rPr>
       </w:pPr>
       <w:r>
         <w:rPr>
           <w:rFonts w:asciiTheme="majorHAnsi" w:hAnsiTheme="majorHAnsi"/>
           <w:b/>
-          <w:sz w:val="28"/>
-          <w:szCs w:val="28"/>
+          <w:sz w:val="24"/>
+          <w:szCs w:val="24"/>
         </w:rPr>
         <w:t xml:space="preserve">Section 1: </w:t>
       </w:r>
@@ -851,8 +851,8 @@
         <w:rPr>
           <w:rFonts w:asciiTheme="majorHAnsi" w:hAnsiTheme="majorHAnsi"/>
           <w:b/>
-          <w:sz w:val="28"/>
-          <w:szCs w:val="28"/>
+          <w:sz w:val="24"/>
+          <w:szCs w:val="24"/>
         </w:rPr>
         <w:t>Introduction</w:t>
       </w:r>
@@ -889,7 +889,25 @@
           <w:sz w:val="24"/>
           <w:szCs w:val="24"/>
         </w:rPr>
-        <w:t xml:space="preserve">races. It is one of the fastest growing health problem </w:t>
+        <w:t xml:space="preserve">races. It is one of the fastest growing health </w:t>
+      </w:r>
+      <w:proofErr w:type="gramStart"/>
+      <w:r>
+        <w:rPr>
+          <w:rFonts w:asciiTheme="majorHAnsi" w:hAnsiTheme="majorHAnsi"/>
+          <w:sz w:val="24"/>
+          <w:szCs w:val="24"/>
+        </w:rPr>
+        <w:t>problem</w:t>
+      </w:r>
+      <w:proofErr w:type="gramEnd"/>
+      <w:r>
+        <w:rPr>
+          <w:rFonts w:asciiTheme="majorHAnsi" w:hAnsiTheme="majorHAnsi"/>
+          <w:sz w:val="24"/>
+          <w:szCs w:val="24"/>
+        </w:rPr>
+        <w:t xml:space="preserve"> </w:t>
       </w:r>
       <w:r>
         <w:rPr>
@@ -1155,88 +1173,96 @@
           <w:sz w:val="24"/>
           <w:szCs w:val="24"/>
         </w:rPr>
+        <w:t>blood glucose)</w:t>
+      </w:r>
+      <w:r>
+        <w:rPr>
+          <w:rFonts w:asciiTheme="majorHAnsi" w:hAnsiTheme="majorHAnsi"/>
+          <w:sz w:val="24"/>
+          <w:szCs w:val="24"/>
+        </w:rPr>
+        <w:t xml:space="preserve"> </w:t>
+      </w:r>
+      <w:r>
+        <w:rPr>
+          <w:rFonts w:asciiTheme="majorHAnsi" w:hAnsiTheme="majorHAnsi"/>
+          <w:sz w:val="24"/>
+          <w:szCs w:val="24"/>
+        </w:rPr>
+        <w:t>level is too hi</w:t>
+      </w:r>
+      <w:r>
+        <w:rPr>
+          <w:rFonts w:asciiTheme="majorHAnsi" w:hAnsiTheme="majorHAnsi"/>
+          <w:sz w:val="24"/>
+          <w:szCs w:val="24"/>
+        </w:rPr>
+        <w:t>gh</w:t>
+      </w:r>
+      <w:r>
+        <w:rPr>
+          <w:rFonts w:asciiTheme="majorHAnsi" w:hAnsiTheme="majorHAnsi"/>
+          <w:sz w:val="24"/>
+          <w:szCs w:val="24"/>
+        </w:rPr>
+        <w:t xml:space="preserve"> as a result of your body not making enou</w:t>
+      </w:r>
+      <w:r>
+        <w:rPr>
+          <w:rFonts w:asciiTheme="majorHAnsi" w:hAnsiTheme="majorHAnsi"/>
+          <w:sz w:val="24"/>
+          <w:szCs w:val="24"/>
+        </w:rPr>
+        <w:t>gh</w:t>
+      </w:r>
+      <w:r>
+        <w:rPr>
+          <w:rFonts w:asciiTheme="majorHAnsi" w:hAnsiTheme="majorHAnsi"/>
+          <w:sz w:val="24"/>
+          <w:szCs w:val="24"/>
+        </w:rPr>
+        <w:t xml:space="preserve"> </w:t>
+      </w:r>
+      <w:r>
+        <w:rPr>
+          <w:rFonts w:asciiTheme="majorHAnsi" w:hAnsiTheme="majorHAnsi"/>
+          <w:sz w:val="24"/>
+          <w:szCs w:val="24"/>
+        </w:rPr>
+        <w:t>(or any) Insuli</w:t>
+      </w:r>
+      <w:r>
+        <w:rPr>
+          <w:rFonts w:asciiTheme="majorHAnsi" w:hAnsiTheme="majorHAnsi"/>
+          <w:sz w:val="24"/>
+          <w:szCs w:val="24"/>
+        </w:rPr>
+        <w:t>n</w:t>
+      </w:r>
+      <w:r>
+        <w:rPr>
+          <w:rFonts w:asciiTheme="majorHAnsi" w:hAnsiTheme="majorHAnsi"/>
+          <w:sz w:val="24"/>
+          <w:szCs w:val="24"/>
+        </w:rPr>
+        <w:t xml:space="preserve"> or</w:t>
+      </w:r>
+      <w:r>
+        <w:rPr>
+          <w:rFonts w:asciiTheme="majorHAnsi" w:hAnsiTheme="majorHAnsi"/>
+          <w:sz w:val="24"/>
+          <w:szCs w:val="24"/>
+        </w:rPr>
+        <w:t xml:space="preserve"> </w:t>
+      </w:r>
+      <w:r>
+        <w:rPr>
+          <w:rFonts w:asciiTheme="majorHAnsi" w:hAnsiTheme="majorHAnsi"/>
+          <w:sz w:val="24"/>
+          <w:szCs w:val="24"/>
+        </w:rPr>
         <w:lastRenderedPageBreak/>
-        <w:t>blood glucose)</w:t>
-      </w:r>
-      <w:r>
-        <w:rPr>
-          <w:rFonts w:asciiTheme="majorHAnsi" w:hAnsiTheme="majorHAnsi"/>
-          <w:sz w:val="24"/>
-          <w:szCs w:val="24"/>
-        </w:rPr>
-        <w:t xml:space="preserve"> </w:t>
-      </w:r>
-      <w:r>
-        <w:rPr>
-          <w:rFonts w:asciiTheme="majorHAnsi" w:hAnsiTheme="majorHAnsi"/>
-          <w:sz w:val="24"/>
-          <w:szCs w:val="24"/>
-        </w:rPr>
-        <w:t>level is too hi</w:t>
-      </w:r>
-      <w:r>
-        <w:rPr>
-          <w:rFonts w:asciiTheme="majorHAnsi" w:hAnsiTheme="majorHAnsi"/>
-          <w:sz w:val="24"/>
-          <w:szCs w:val="24"/>
-        </w:rPr>
-        <w:t>gh</w:t>
-      </w:r>
-      <w:r>
-        <w:rPr>
-          <w:rFonts w:asciiTheme="majorHAnsi" w:hAnsiTheme="majorHAnsi"/>
-          <w:sz w:val="24"/>
-          <w:szCs w:val="24"/>
-        </w:rPr>
-        <w:t xml:space="preserve"> as a result of your body not making enou</w:t>
-      </w:r>
-      <w:r>
-        <w:rPr>
-          <w:rFonts w:asciiTheme="majorHAnsi" w:hAnsiTheme="majorHAnsi"/>
-          <w:sz w:val="24"/>
-          <w:szCs w:val="24"/>
-        </w:rPr>
-        <w:t>gh</w:t>
-      </w:r>
-      <w:r>
-        <w:rPr>
-          <w:rFonts w:asciiTheme="majorHAnsi" w:hAnsiTheme="majorHAnsi"/>
-          <w:sz w:val="24"/>
-          <w:szCs w:val="24"/>
-        </w:rPr>
-        <w:t xml:space="preserve"> </w:t>
-      </w:r>
-      <w:r>
-        <w:rPr>
-          <w:rFonts w:asciiTheme="majorHAnsi" w:hAnsiTheme="majorHAnsi"/>
-          <w:sz w:val="24"/>
-          <w:szCs w:val="24"/>
-        </w:rPr>
-        <w:t>(or any) Insuli</w:t>
-      </w:r>
-      <w:r>
-        <w:rPr>
-          <w:rFonts w:asciiTheme="majorHAnsi" w:hAnsiTheme="majorHAnsi"/>
-          <w:sz w:val="24"/>
-          <w:szCs w:val="24"/>
-        </w:rPr>
-        <w:t>n</w:t>
-      </w:r>
-      <w:r>
-        <w:rPr>
-          <w:rFonts w:asciiTheme="majorHAnsi" w:hAnsiTheme="majorHAnsi"/>
-          <w:sz w:val="24"/>
-          <w:szCs w:val="24"/>
-        </w:rPr>
-        <w:t xml:space="preserve"> or</w:t>
-      </w:r>
-      <w:r>
-        <w:rPr>
-          <w:rFonts w:asciiTheme="majorHAnsi" w:hAnsiTheme="majorHAnsi"/>
-          <w:sz w:val="24"/>
-          <w:szCs w:val="24"/>
-        </w:rPr>
-        <w:t xml:space="preserve"> doesn</w:t>
+        <w:t>doesn</w:t>
       </w:r>
       <w:r>
         <w:rPr>
@@ -2716,7 +2742,103 @@
           <w:sz w:val="24"/>
           <w:szCs w:val="24"/>
         </w:rPr>
-        <w:t xml:space="preserve"> the </w:t>
+        <w:t xml:space="preserve"> the database</w:t>
+      </w:r>
+      <w:r>
+        <w:rPr>
+          <w:rFonts w:asciiTheme="majorHAnsi" w:hAnsiTheme="majorHAnsi"/>
+          <w:sz w:val="24"/>
+          <w:szCs w:val="24"/>
+        </w:rPr>
+        <w:t xml:space="preserve"> and describes</w:t>
+      </w:r>
+      <w:r>
+        <w:rPr>
+          <w:rFonts w:asciiTheme="majorHAnsi" w:hAnsiTheme="majorHAnsi"/>
+          <w:sz w:val="24"/>
+          <w:szCs w:val="24"/>
+        </w:rPr>
+        <w:t xml:space="preserve"> how </w:t>
+      </w:r>
+      <w:r>
+        <w:rPr>
+          <w:rFonts w:asciiTheme="majorHAnsi" w:hAnsiTheme="majorHAnsi"/>
+          <w:sz w:val="24"/>
+          <w:szCs w:val="24"/>
+        </w:rPr>
+        <w:t>the training,</w:t>
+      </w:r>
+      <w:r>
+        <w:rPr>
+          <w:rFonts w:asciiTheme="majorHAnsi" w:hAnsiTheme="majorHAnsi"/>
+          <w:sz w:val="24"/>
+          <w:szCs w:val="24"/>
+        </w:rPr>
+        <w:t xml:space="preserve"> </w:t>
+      </w:r>
+      <w:r>
+        <w:rPr>
+          <w:rFonts w:asciiTheme="majorHAnsi" w:hAnsiTheme="majorHAnsi"/>
+          <w:sz w:val="24"/>
+          <w:szCs w:val="24"/>
+        </w:rPr>
+        <w:t>validation and</w:t>
+      </w:r>
+      <w:r>
+        <w:rPr>
+          <w:rFonts w:asciiTheme="majorHAnsi" w:hAnsiTheme="majorHAnsi"/>
+          <w:sz w:val="24"/>
+          <w:szCs w:val="24"/>
+        </w:rPr>
+        <w:t xml:space="preserve"> </w:t>
+      </w:r>
+      <w:r>
+        <w:rPr>
+          <w:rFonts w:asciiTheme="majorHAnsi" w:hAnsiTheme="majorHAnsi"/>
+          <w:sz w:val="24"/>
+          <w:szCs w:val="24"/>
+        </w:rPr>
+        <w:t>per</w:t>
+      </w:r>
+      <w:r>
+        <w:rPr>
+          <w:rFonts w:asciiTheme="majorHAnsi" w:hAnsiTheme="majorHAnsi"/>
+          <w:sz w:val="24"/>
+          <w:szCs w:val="24"/>
+        </w:rPr>
+        <w:t>f</w:t>
+      </w:r>
+      <w:r>
+        <w:rPr>
+          <w:rFonts w:asciiTheme="majorHAnsi" w:hAnsiTheme="majorHAnsi"/>
+          <w:sz w:val="24"/>
+          <w:szCs w:val="24"/>
+        </w:rPr>
+        <w:t>o</w:t>
+      </w:r>
+      <w:r>
+        <w:rPr>
+          <w:rFonts w:asciiTheme="majorHAnsi" w:hAnsiTheme="majorHAnsi"/>
+          <w:sz w:val="24"/>
+          <w:szCs w:val="24"/>
+        </w:rPr>
+        <w:t>r</w:t>
+      </w:r>
+      <w:r>
+        <w:rPr>
+          <w:rFonts w:asciiTheme="majorHAnsi" w:hAnsiTheme="majorHAnsi"/>
+          <w:sz w:val="24"/>
+          <w:szCs w:val="24"/>
+        </w:rPr>
+        <w:t>mance evaluation</w:t>
+      </w:r>
+      <w:r>
+        <w:rPr>
+          <w:rFonts w:asciiTheme="majorHAnsi" w:hAnsiTheme="majorHAnsi"/>
+          <w:sz w:val="24"/>
+          <w:szCs w:val="24"/>
+        </w:rPr>
+        <w:t xml:space="preserve"> for the 5 </w:t>
       </w:r>
       <w:r>
         <w:rPr>
@@ -2725,103 +2847,7 @@
           <w:szCs w:val="24"/>
         </w:rPr>
         <w:lastRenderedPageBreak/>
-        <w:t>database</w:t>
-      </w:r>
-      <w:r>
-        <w:rPr>
-          <w:rFonts w:asciiTheme="majorHAnsi" w:hAnsiTheme="majorHAnsi"/>
-          <w:sz w:val="24"/>
-          <w:szCs w:val="24"/>
-        </w:rPr>
-        <w:t xml:space="preserve"> and describes</w:t>
-      </w:r>
-      <w:r>
-        <w:rPr>
-          <w:rFonts w:asciiTheme="majorHAnsi" w:hAnsiTheme="majorHAnsi"/>
-          <w:sz w:val="24"/>
-          <w:szCs w:val="24"/>
-        </w:rPr>
-        <w:t xml:space="preserve"> how </w:t>
-      </w:r>
-      <w:r>
-        <w:rPr>
-          <w:rFonts w:asciiTheme="majorHAnsi" w:hAnsiTheme="majorHAnsi"/>
-          <w:sz w:val="24"/>
-          <w:szCs w:val="24"/>
-        </w:rPr>
-        <w:t>the training,</w:t>
-      </w:r>
-      <w:r>
-        <w:rPr>
-          <w:rFonts w:asciiTheme="majorHAnsi" w:hAnsiTheme="majorHAnsi"/>
-          <w:sz w:val="24"/>
-          <w:szCs w:val="24"/>
-        </w:rPr>
-        <w:t xml:space="preserve"> </w:t>
-      </w:r>
-      <w:r>
-        <w:rPr>
-          <w:rFonts w:asciiTheme="majorHAnsi" w:hAnsiTheme="majorHAnsi"/>
-          <w:sz w:val="24"/>
-          <w:szCs w:val="24"/>
-        </w:rPr>
-        <w:t>validation and</w:t>
-      </w:r>
-      <w:r>
-        <w:rPr>
-          <w:rFonts w:asciiTheme="majorHAnsi" w:hAnsiTheme="majorHAnsi"/>
-          <w:sz w:val="24"/>
-          <w:szCs w:val="24"/>
-        </w:rPr>
-        <w:t xml:space="preserve"> </w:t>
-      </w:r>
-      <w:r>
-        <w:rPr>
-          <w:rFonts w:asciiTheme="majorHAnsi" w:hAnsiTheme="majorHAnsi"/>
-          <w:sz w:val="24"/>
-          <w:szCs w:val="24"/>
-        </w:rPr>
-        <w:t>per</w:t>
-      </w:r>
-      <w:r>
-        <w:rPr>
-          <w:rFonts w:asciiTheme="majorHAnsi" w:hAnsiTheme="majorHAnsi"/>
-          <w:sz w:val="24"/>
-          <w:szCs w:val="24"/>
-        </w:rPr>
-        <w:t>f</w:t>
-      </w:r>
-      <w:r>
-        <w:rPr>
-          <w:rFonts w:asciiTheme="majorHAnsi" w:hAnsiTheme="majorHAnsi"/>
-          <w:sz w:val="24"/>
-          <w:szCs w:val="24"/>
-        </w:rPr>
-        <w:t>o</w:t>
-      </w:r>
-      <w:r>
-        <w:rPr>
-          <w:rFonts w:asciiTheme="majorHAnsi" w:hAnsiTheme="majorHAnsi"/>
-          <w:sz w:val="24"/>
-          <w:szCs w:val="24"/>
-        </w:rPr>
-        <w:t>r</w:t>
-      </w:r>
-      <w:r>
-        <w:rPr>
-          <w:rFonts w:asciiTheme="majorHAnsi" w:hAnsiTheme="majorHAnsi"/>
-          <w:sz w:val="24"/>
-          <w:szCs w:val="24"/>
-        </w:rPr>
-        <w:t>mance evaluation</w:t>
-      </w:r>
-      <w:r>
-        <w:rPr>
-          <w:rFonts w:asciiTheme="majorHAnsi" w:hAnsiTheme="majorHAnsi"/>
-          <w:sz w:val="24"/>
-          <w:szCs w:val="24"/>
-        </w:rPr>
-        <w:t xml:space="preserve"> for the 5 algorithms were undertaken</w:t>
+        <w:t>algorithms were undertaken</w:t>
       </w:r>
       <w:r>
         <w:rPr>
@@ -2888,16 +2914,16 @@
         <w:rPr>
           <w:rFonts w:asciiTheme="majorHAnsi" w:hAnsiTheme="majorHAnsi"/>
           <w:b/>
-          <w:sz w:val="28"/>
-          <w:szCs w:val="28"/>
+          <w:sz w:val="24"/>
+          <w:szCs w:val="24"/>
         </w:rPr>
       </w:pPr>
       <w:r>
         <w:rPr>
           <w:rFonts w:asciiTheme="majorHAnsi" w:hAnsiTheme="majorHAnsi"/>
           <w:b/>
-          <w:sz w:val="28"/>
-          <w:szCs w:val="28"/>
+          <w:sz w:val="24"/>
+          <w:szCs w:val="24"/>
         </w:rPr>
         <w:t xml:space="preserve">Section 2: </w:t>
       </w:r>
@@ -2905,8 +2931,8 @@
         <w:rPr>
           <w:rFonts w:asciiTheme="majorHAnsi" w:hAnsiTheme="majorHAnsi"/>
           <w:b/>
-          <w:sz w:val="28"/>
-          <w:szCs w:val="28"/>
+          <w:sz w:val="24"/>
+          <w:szCs w:val="24"/>
         </w:rPr>
         <w:t xml:space="preserve">Brief review of </w:t>
       </w:r>
@@ -2914,8 +2940,8 @@
         <w:rPr>
           <w:rFonts w:asciiTheme="majorHAnsi" w:hAnsiTheme="majorHAnsi"/>
           <w:b/>
-          <w:sz w:val="28"/>
-          <w:szCs w:val="28"/>
+          <w:sz w:val="24"/>
+          <w:szCs w:val="24"/>
         </w:rPr>
         <w:t>Proposed Algorithms</w:t>
       </w:r>
@@ -2926,8 +2952,8 @@
         <w:rPr>
           <w:rFonts w:asciiTheme="majorHAnsi" w:hAnsiTheme="majorHAnsi"/>
           <w:b/>
-          <w:sz w:val="28"/>
-          <w:szCs w:val="28"/>
+          <w:sz w:val="24"/>
+          <w:szCs w:val="24"/>
         </w:rPr>
       </w:pPr>
     </w:p>
@@ -3350,7 +3376,25 @@
           <w:sz w:val="24"/>
           <w:szCs w:val="24"/>
         </w:rPr>
-        <w:t>al spaces, even in cases where the number of dimension are gre</w:t>
+        <w:t xml:space="preserve">al spaces, even in cases where the number of </w:t>
+      </w:r>
+      <w:proofErr w:type="gramStart"/>
+      <w:r>
+        <w:rPr>
+          <w:rFonts w:asciiTheme="majorHAnsi" w:hAnsiTheme="majorHAnsi"/>
+          <w:sz w:val="24"/>
+          <w:szCs w:val="24"/>
+        </w:rPr>
+        <w:t>dimension</w:t>
+      </w:r>
+      <w:proofErr w:type="gramEnd"/>
+      <w:r>
+        <w:rPr>
+          <w:rFonts w:asciiTheme="majorHAnsi" w:hAnsiTheme="majorHAnsi"/>
+          <w:sz w:val="24"/>
+          <w:szCs w:val="24"/>
+        </w:rPr>
+        <w:t xml:space="preserve"> are gre</w:t>
       </w:r>
       <w:r>
         <w:rPr>
@@ -3775,10 +3819,8 @@
           <w:sz w:val="24"/>
           <w:szCs w:val="24"/>
         </w:rPr>
-        <w:lastRenderedPageBreak/>
         <w:t xml:space="preserve">A random forest is a meta estimator that fits </w:t>
       </w:r>
-      <w:bookmarkStart w:id="0" w:name="_GoBack"/>
       <w:r>
         <w:rPr>
           <w:rFonts w:asciiTheme="majorHAnsi" w:hAnsiTheme="majorHAnsi"/>
@@ -3787,7 +3829,6 @@
         </w:rPr>
         <w:t>a few</w:t>
       </w:r>
-      <w:bookmarkEnd w:id="0"/>
       <w:r>
         <w:rPr>
           <w:rFonts w:asciiTheme="majorHAnsi" w:hAnsiTheme="majorHAnsi"/>
@@ -4190,16 +4231,16 @@
         <w:rPr>
           <w:rFonts w:asciiTheme="majorHAnsi" w:hAnsiTheme="majorHAnsi"/>
           <w:b/>
-          <w:sz w:val="28"/>
-          <w:szCs w:val="28"/>
+          <w:sz w:val="24"/>
+          <w:szCs w:val="24"/>
         </w:rPr>
       </w:pPr>
       <w:r>
         <w:rPr>
           <w:rFonts w:asciiTheme="majorHAnsi" w:hAnsiTheme="majorHAnsi"/>
           <w:b/>
-          <w:sz w:val="28"/>
-          <w:szCs w:val="28"/>
+          <w:sz w:val="24"/>
+          <w:szCs w:val="24"/>
         </w:rPr>
         <w:t>Section 3: Predictive studies using all 5 algorithms</w:t>
       </w:r>
@@ -4214,8 +4255,8 @@
         <w:rPr>
           <w:rFonts w:asciiTheme="majorHAnsi" w:hAnsiTheme="majorHAnsi"/>
           <w:b/>
-          <w:sz w:val="28"/>
-          <w:szCs w:val="28"/>
+          <w:sz w:val="24"/>
+          <w:szCs w:val="24"/>
         </w:rPr>
       </w:pPr>
     </w:p>
@@ -4772,59 +4813,39 @@
           <w:sz w:val="24"/>
           <w:szCs w:val="24"/>
         </w:rPr>
-        <w:t xml:space="preserve">of age </w:t>
-      </w:r>
-      <w:proofErr w:type="gramStart"/>
-      <w:r>
-        <w:rPr>
-          <w:rFonts w:asciiTheme="majorHAnsi" w:hAnsiTheme="majorHAnsi"/>
-          <w:sz w:val="24"/>
-          <w:szCs w:val="24"/>
-        </w:rPr>
-        <w:t xml:space="preserve">and </w:t>
-      </w:r>
-      <w:r>
-        <w:rPr>
-          <w:rFonts w:asciiTheme="majorHAnsi" w:hAnsiTheme="majorHAnsi"/>
-          <w:sz w:val="24"/>
-          <w:szCs w:val="24"/>
-        </w:rPr>
-        <w:t xml:space="preserve"> of</w:t>
-      </w:r>
-      <w:proofErr w:type="gramEnd"/>
-      <w:r>
-        <w:rPr>
-          <w:rFonts w:asciiTheme="majorHAnsi" w:hAnsiTheme="majorHAnsi"/>
-          <w:sz w:val="24"/>
-          <w:szCs w:val="24"/>
-        </w:rPr>
-        <w:t xml:space="preserve"> Pima Indian descent.</w:t>
-      </w:r>
-      <w:r>
-        <w:rPr>
-          <w:rFonts w:asciiTheme="majorHAnsi" w:hAnsiTheme="majorHAnsi"/>
-          <w:sz w:val="24"/>
-          <w:szCs w:val="24"/>
-        </w:rPr>
-        <w:t xml:space="preserve"> The target </w:t>
-      </w:r>
-      <w:proofErr w:type="gramStart"/>
-      <w:r>
-        <w:rPr>
-          <w:rFonts w:asciiTheme="majorHAnsi" w:hAnsiTheme="majorHAnsi"/>
-          <w:sz w:val="24"/>
-          <w:szCs w:val="24"/>
-        </w:rPr>
-        <w:t>variable(</w:t>
-      </w:r>
-      <w:proofErr w:type="gramEnd"/>
-      <w:r>
-        <w:rPr>
-          <w:rFonts w:asciiTheme="majorHAnsi" w:hAnsiTheme="majorHAnsi"/>
-          <w:sz w:val="24"/>
-          <w:szCs w:val="24"/>
-        </w:rPr>
-        <w:t>Outcome) takes variable 0</w:t>
+        <w:t>of age and</w:t>
+      </w:r>
+      <w:r>
+        <w:rPr>
+          <w:rFonts w:asciiTheme="majorHAnsi" w:hAnsiTheme="majorHAnsi"/>
+          <w:sz w:val="24"/>
+          <w:szCs w:val="24"/>
+        </w:rPr>
+        <w:t xml:space="preserve"> of Pima Indian descent.</w:t>
+      </w:r>
+      <w:r>
+        <w:rPr>
+          <w:rFonts w:asciiTheme="majorHAnsi" w:hAnsiTheme="majorHAnsi"/>
+          <w:sz w:val="24"/>
+          <w:szCs w:val="24"/>
+        </w:rPr>
+        <w:t xml:space="preserve"> The target variable</w:t>
+      </w:r>
+      <w:r>
+        <w:rPr>
+          <w:rFonts w:asciiTheme="majorHAnsi" w:hAnsiTheme="majorHAnsi"/>
+          <w:sz w:val="24"/>
+          <w:szCs w:val="24"/>
+        </w:rPr>
+        <w:t xml:space="preserve"> </w:t>
+      </w:r>
+      <w:r>
+        <w:rPr>
+          <w:rFonts w:asciiTheme="majorHAnsi" w:hAnsiTheme="majorHAnsi"/>
+          <w:sz w:val="24"/>
+          <w:szCs w:val="24"/>
+        </w:rPr>
+        <w:t>(Outcome) takes variable 0</w:t>
       </w:r>
       <w:r>
         <w:rPr>
@@ -4943,7 +4964,6 @@
           <w:sz w:val="24"/>
           <w:szCs w:val="24"/>
         </w:rPr>
-        <w:lastRenderedPageBreak/>
         <w:drawing>
           <wp:inline distT="0" distB="0" distL="0" distR="0" wp14:anchorId="7C803DAB" wp14:editId="6B80875C">
             <wp:extent cx="3663950" cy="2152650"/>
@@ -5532,6 +5552,7 @@
     </w:p>
     <w:p>
       <w:pPr>
+        <w:jc w:val="both"/>
         <w:rPr>
           <w:rFonts w:asciiTheme="majorHAnsi" w:hAnsiTheme="majorHAnsi"/>
           <w:sz w:val="24"/>
@@ -5541,73 +5562,98 @@
     </w:p>
     <w:p>
       <w:pPr>
-        <w:rPr>
-          <w:rFonts w:asciiTheme="majorHAnsi" w:hAnsiTheme="majorHAnsi"/>
-        </w:rPr>
-      </w:pPr>
-      <w:r>
-        <w:rPr>
-          <w:rFonts w:asciiTheme="majorHAnsi" w:hAnsiTheme="majorHAnsi"/>
+        <w:jc w:val="both"/>
+        <w:rPr>
+          <w:rFonts w:asciiTheme="majorHAnsi" w:hAnsiTheme="majorHAnsi"/>
+          <w:sz w:val="24"/>
+          <w:szCs w:val="24"/>
+        </w:rPr>
+      </w:pPr>
+      <w:r>
+        <w:rPr>
+          <w:rFonts w:asciiTheme="majorHAnsi" w:hAnsiTheme="majorHAnsi"/>
+          <w:sz w:val="24"/>
+          <w:szCs w:val="24"/>
         </w:rPr>
         <w:t xml:space="preserve">Technically the dataset has not missing values but has </w:t>
       </w:r>
       <w:r>
         <w:rPr>
           <w:rFonts w:asciiTheme="majorHAnsi" w:hAnsiTheme="majorHAnsi"/>
+          <w:sz w:val="24"/>
+          <w:szCs w:val="24"/>
         </w:rPr>
         <w:t>a lot of zeros which might have</w:t>
       </w:r>
       <w:r>
         <w:rPr>
           <w:rFonts w:asciiTheme="majorHAnsi" w:hAnsiTheme="majorHAnsi"/>
+          <w:sz w:val="24"/>
+          <w:szCs w:val="24"/>
         </w:rPr>
         <w:t xml:space="preserve"> </w:t>
       </w:r>
       <w:r>
         <w:rPr>
           <w:rFonts w:asciiTheme="majorHAnsi" w:hAnsiTheme="majorHAnsi"/>
+          <w:sz w:val="24"/>
+          <w:szCs w:val="24"/>
         </w:rPr>
         <w:t>been subst</w:t>
       </w:r>
       <w:r>
         <w:rPr>
           <w:rFonts w:asciiTheme="majorHAnsi" w:hAnsiTheme="majorHAnsi"/>
+          <w:sz w:val="24"/>
+          <w:szCs w:val="24"/>
         </w:rPr>
         <w:t>i</w:t>
       </w:r>
       <w:r>
         <w:rPr>
           <w:rFonts w:asciiTheme="majorHAnsi" w:hAnsiTheme="majorHAnsi"/>
+          <w:sz w:val="24"/>
+          <w:szCs w:val="24"/>
         </w:rPr>
         <w:t>tu</w:t>
       </w:r>
       <w:r>
         <w:rPr>
           <w:rFonts w:asciiTheme="majorHAnsi" w:hAnsiTheme="majorHAnsi"/>
+          <w:sz w:val="24"/>
+          <w:szCs w:val="24"/>
         </w:rPr>
         <w:t>ted for missing values. For example</w:t>
       </w:r>
       <w:r>
         <w:rPr>
           <w:rFonts w:asciiTheme="majorHAnsi" w:hAnsiTheme="majorHAnsi"/>
+          <w:sz w:val="24"/>
+          <w:szCs w:val="24"/>
         </w:rPr>
         <w:t>,</w:t>
       </w:r>
       <w:r>
         <w:rPr>
           <w:rFonts w:asciiTheme="majorHAnsi" w:hAnsiTheme="majorHAnsi"/>
+          <w:sz w:val="24"/>
+          <w:szCs w:val="24"/>
         </w:rPr>
         <w:t xml:space="preserve"> </w:t>
       </w:r>
       <w:r>
         <w:rPr>
           <w:rFonts w:asciiTheme="majorHAnsi" w:hAnsiTheme="majorHAnsi"/>
+          <w:sz w:val="24"/>
+          <w:szCs w:val="24"/>
         </w:rPr>
         <w:t xml:space="preserve">11 patients had a BMI of 0, </w:t>
       </w:r>
       <w:r>
         <w:rPr>
           <w:rFonts w:asciiTheme="majorHAnsi" w:hAnsiTheme="majorHAnsi"/>
+          <w:sz w:val="24"/>
+          <w:szCs w:val="24"/>
         </w:rPr>
         <w:t>227 patients had a skin thickness of 0, which does not make much sense.</w:t>
       </w:r>
@@ -5693,69 +5739,90 @@
     </w:p>
     <w:p>
       <w:pPr>
-        <w:rPr>
-          <w:rFonts w:asciiTheme="majorHAnsi" w:hAnsiTheme="majorHAnsi"/>
-          <w:sz w:val="24"/>
-          <w:szCs w:val="24"/>
-        </w:rPr>
-      </w:pPr>
-      <w:r>
-        <w:rPr>
-          <w:rFonts w:asciiTheme="majorHAnsi" w:hAnsiTheme="majorHAnsi"/>
+        <w:jc w:val="both"/>
+        <w:rPr>
+          <w:rFonts w:asciiTheme="majorHAnsi" w:hAnsiTheme="majorHAnsi"/>
+          <w:sz w:val="24"/>
+          <w:szCs w:val="24"/>
+        </w:rPr>
+      </w:pPr>
+      <w:r>
+        <w:rPr>
+          <w:rFonts w:asciiTheme="majorHAnsi" w:hAnsiTheme="majorHAnsi"/>
+          <w:sz w:val="24"/>
+          <w:szCs w:val="24"/>
         </w:rPr>
         <w:t>The Table</w:t>
       </w:r>
       <w:r>
         <w:rPr>
           <w:rFonts w:asciiTheme="majorHAnsi" w:hAnsiTheme="majorHAnsi"/>
+          <w:sz w:val="24"/>
+          <w:szCs w:val="24"/>
         </w:rPr>
         <w:t xml:space="preserve"> </w:t>
       </w:r>
       <w:r>
         <w:rPr>
           <w:rFonts w:asciiTheme="majorHAnsi" w:hAnsiTheme="majorHAnsi"/>
+          <w:sz w:val="24"/>
+          <w:szCs w:val="24"/>
         </w:rPr>
         <w:t>(1</w:t>
       </w:r>
       <w:r>
         <w:rPr>
           <w:rFonts w:asciiTheme="majorHAnsi" w:hAnsiTheme="majorHAnsi"/>
+          <w:sz w:val="24"/>
+          <w:szCs w:val="24"/>
         </w:rPr>
         <w:t>)</w:t>
       </w:r>
       <w:r>
         <w:rPr>
           <w:rFonts w:asciiTheme="majorHAnsi" w:hAnsiTheme="majorHAnsi"/>
+          <w:sz w:val="24"/>
+          <w:szCs w:val="24"/>
         </w:rPr>
         <w:t xml:space="preserve"> below shows</w:t>
       </w:r>
       <w:r>
         <w:rPr>
           <w:rFonts w:asciiTheme="majorHAnsi" w:hAnsiTheme="majorHAnsi"/>
+          <w:sz w:val="24"/>
+          <w:szCs w:val="24"/>
         </w:rPr>
         <w:t xml:space="preserve"> some statistical analyses of the PID dataset before and after imputing </w:t>
       </w:r>
       <w:r>
         <w:rPr>
           <w:rFonts w:asciiTheme="majorHAnsi" w:hAnsiTheme="majorHAnsi"/>
+          <w:sz w:val="24"/>
+          <w:szCs w:val="24"/>
         </w:rPr>
         <w:t>zeros with the mean</w:t>
       </w:r>
       <w:r>
         <w:rPr>
           <w:rFonts w:asciiTheme="majorHAnsi" w:hAnsiTheme="majorHAnsi"/>
+          <w:sz w:val="24"/>
+          <w:szCs w:val="24"/>
         </w:rPr>
         <w:t xml:space="preserve"> </w:t>
       </w:r>
       <w:r>
         <w:rPr>
           <w:rFonts w:asciiTheme="majorHAnsi" w:hAnsiTheme="majorHAnsi"/>
+          <w:sz w:val="24"/>
+          <w:szCs w:val="24"/>
         </w:rPr>
         <w:t>(except for the pregnancies column)</w:t>
       </w:r>
       <w:r>
         <w:rPr>
           <w:rFonts w:asciiTheme="majorHAnsi" w:hAnsiTheme="majorHAnsi"/>
+          <w:sz w:val="24"/>
+          <w:szCs w:val="24"/>
         </w:rPr>
         <w:t xml:space="preserve">. </w:t>
       </w:r>
@@ -5779,7 +5846,7 @@
       <w:tblPr>
         <w:tblStyle w:val="TableGrid"/>
         <w:tblW w:w="8905" w:type="dxa"/>
-        <w:tblInd w:w="1080" w:type="dxa"/>
+        <w:jc w:val="center"/>
         <w:tblLayout w:type="fixed"/>
         <w:tblLook w:val="04A0" w:firstRow="1" w:lastRow="0" w:firstColumn="1" w:lastColumn="0" w:noHBand="0" w:noVBand="1"/>
       </w:tblPr>
@@ -5796,6 +5863,9 @@
         <w:gridCol w:w="990"/>
       </w:tblGrid>
       <w:tr>
+        <w:trPr>
+          <w:jc w:val="center"/>
+        </w:trPr>
         <w:tc>
           <w:tcPr>
             <w:tcW w:w="4765" w:type="dxa"/>
@@ -5808,6 +5878,7 @@
                 <w:tab w:val="left" w:pos="1335"/>
               </w:tabs>
               <w:ind w:left="0"/>
+              <w:jc w:val="both"/>
               <w:rPr>
                 <w:rFonts w:asciiTheme="majorHAnsi" w:hAnsiTheme="majorHAnsi"/>
                 <w:sz w:val="24"/>
@@ -5876,6 +5947,9 @@
         </w:tc>
       </w:tr>
       <w:tr>
+        <w:trPr>
+          <w:jc w:val="center"/>
+        </w:trPr>
         <w:tc>
           <w:tcPr>
             <w:tcW w:w="1255" w:type="dxa"/>
@@ -6097,6 +6171,9 @@
         </w:tc>
       </w:tr>
       <w:tr>
+        <w:trPr>
+          <w:jc w:val="center"/>
+        </w:trPr>
         <w:tc>
           <w:tcPr>
             <w:tcW w:w="1255" w:type="dxa"/>
@@ -6372,6 +6449,9 @@
         </w:tc>
       </w:tr>
       <w:tr>
+        <w:trPr>
+          <w:jc w:val="center"/>
+        </w:trPr>
         <w:tc>
           <w:tcPr>
             <w:tcW w:w="1255" w:type="dxa"/>
@@ -6647,6 +6727,9 @@
         </w:tc>
       </w:tr>
       <w:tr>
+        <w:trPr>
+          <w:jc w:val="center"/>
+        </w:trPr>
         <w:tc>
           <w:tcPr>
             <w:tcW w:w="1255" w:type="dxa"/>
@@ -6922,6 +7005,9 @@
         </w:tc>
       </w:tr>
       <w:tr>
+        <w:trPr>
+          <w:jc w:val="center"/>
+        </w:trPr>
         <w:tc>
           <w:tcPr>
             <w:tcW w:w="1255" w:type="dxa"/>
@@ -7197,6 +7283,9 @@
         </w:tc>
       </w:tr>
       <w:tr>
+        <w:trPr>
+          <w:jc w:val="center"/>
+        </w:trPr>
         <w:tc>
           <w:tcPr>
             <w:tcW w:w="1255" w:type="dxa"/>
@@ -7221,7 +7310,6 @@
                 <w:sz w:val="24"/>
                 <w:szCs w:val="24"/>
               </w:rPr>
-              <w:lastRenderedPageBreak/>
               <w:t>5.</w:t>
             </w:r>
           </w:p>
@@ -7473,6 +7561,9 @@
         </w:tc>
       </w:tr>
       <w:tr>
+        <w:trPr>
+          <w:jc w:val="center"/>
+        </w:trPr>
         <w:tc>
           <w:tcPr>
             <w:tcW w:w="1255" w:type="dxa"/>
@@ -7748,6 +7839,9 @@
         </w:tc>
       </w:tr>
       <w:tr>
+        <w:trPr>
+          <w:jc w:val="center"/>
+        </w:trPr>
         <w:tc>
           <w:tcPr>
             <w:tcW w:w="1255" w:type="dxa"/>
@@ -8023,6 +8117,9 @@
         </w:tc>
       </w:tr>
       <w:tr>
+        <w:trPr>
+          <w:jc w:val="center"/>
+        </w:trPr>
         <w:tc>
           <w:tcPr>
             <w:tcW w:w="1255" w:type="dxa"/>
@@ -8463,7 +8560,25 @@
           <w:sz w:val="24"/>
           <w:szCs w:val="24"/>
         </w:rPr>
-        <w:t xml:space="preserve">ranges between the attributes. But, the range is still </w:t>
+        <w:t xml:space="preserve">ranges between the attributes. </w:t>
+      </w:r>
+      <w:proofErr w:type="gramStart"/>
+      <w:r>
+        <w:rPr>
+          <w:rFonts w:asciiTheme="majorHAnsi" w:hAnsiTheme="majorHAnsi"/>
+          <w:sz w:val="24"/>
+          <w:szCs w:val="24"/>
+        </w:rPr>
+        <w:t>But,</w:t>
+      </w:r>
+      <w:proofErr w:type="gramEnd"/>
+      <w:r>
+        <w:rPr>
+          <w:rFonts w:asciiTheme="majorHAnsi" w:hAnsiTheme="majorHAnsi"/>
+          <w:sz w:val="24"/>
+          <w:szCs w:val="24"/>
+        </w:rPr>
+        <w:t xml:space="preserve"> the range is still </w:t>
       </w:r>
       <w:r>
         <w:rPr>
@@ -9096,8 +9211,11 @@
     </w:p>
     <w:p>
       <w:pPr>
-        <w:rPr>
-          <w:rFonts w:asciiTheme="majorHAnsi" w:hAnsiTheme="majorHAnsi"/>
+        <w:jc w:val="both"/>
+        <w:rPr>
+          <w:rFonts w:asciiTheme="majorHAnsi" w:hAnsiTheme="majorHAnsi"/>
+          <w:sz w:val="24"/>
+          <w:szCs w:val="24"/>
         </w:rPr>
       </w:pPr>
       <w:r>
@@ -9258,29 +9376,29 @@
           <w:sz w:val="24"/>
           <w:szCs w:val="24"/>
         </w:rPr>
-        <w:t>final</w:t>
-      </w:r>
-      <w:r>
-        <w:rPr>
-          <w:rFonts w:asciiTheme="majorHAnsi" w:hAnsiTheme="majorHAnsi"/>
-        </w:rPr>
-        <w:t xml:space="preserve"> </w:t>
-      </w:r>
-      <w:r>
-        <w:rPr>
-          <w:rFonts w:asciiTheme="majorHAnsi" w:hAnsiTheme="majorHAnsi"/>
+        <w:t xml:space="preserve">final </w:t>
+      </w:r>
+      <w:r>
+        <w:rPr>
+          <w:rFonts w:asciiTheme="majorHAnsi" w:hAnsiTheme="majorHAnsi"/>
+          <w:sz w:val="24"/>
+          <w:szCs w:val="24"/>
         </w:rPr>
         <w:t xml:space="preserve">model score. </w:t>
       </w:r>
       <w:r>
         <w:rPr>
           <w:rFonts w:asciiTheme="majorHAnsi" w:hAnsiTheme="majorHAnsi"/>
+          <w:sz w:val="24"/>
+          <w:szCs w:val="24"/>
         </w:rPr>
         <w:t>We use the test data</w:t>
       </w:r>
       <w:r>
         <w:rPr>
           <w:rFonts w:asciiTheme="majorHAnsi" w:hAnsiTheme="majorHAnsi"/>
+          <w:sz w:val="24"/>
+          <w:szCs w:val="24"/>
         </w:rPr>
         <w:t xml:space="preserve"> when we are sure what model performed better during cross validation.</w:t>
       </w:r>
@@ -9408,7 +9526,6 @@
           <w:sz w:val="24"/>
           <w:szCs w:val="24"/>
         </w:rPr>
-        <w:lastRenderedPageBreak/>
         <w:t xml:space="preserve">From </w:t>
       </w:r>
       <w:proofErr w:type="gramStart"/>
@@ -10021,6 +10138,7 @@
                 <w:sz w:val="24"/>
                 <w:szCs w:val="24"/>
               </w:rPr>
+              <w:lastRenderedPageBreak/>
               <w:t>SkinThickness</w:t>
             </w:r>
             <w:proofErr w:type="spellEnd"/>
@@ -10585,8 +10703,11 @@
     </w:p>
     <w:p>
       <w:pPr>
-        <w:rPr>
-          <w:rFonts w:asciiTheme="majorHAnsi" w:hAnsiTheme="majorHAnsi"/>
+        <w:jc w:val="both"/>
+        <w:rPr>
+          <w:rFonts w:asciiTheme="majorHAnsi" w:hAnsiTheme="majorHAnsi"/>
+          <w:sz w:val="24"/>
+          <w:szCs w:val="24"/>
         </w:rPr>
       </w:pPr>
       <w:r>
@@ -10648,7 +10769,6 @@
           <w:sz w:val="24"/>
           <w:szCs w:val="24"/>
         </w:rPr>
-        <w:lastRenderedPageBreak/>
         <w:t xml:space="preserve">We also evaluated our model on another classification metric the </w:t>
       </w:r>
       <w:proofErr w:type="spellStart"/>
@@ -10858,25 +10978,26 @@
         <w:rPr>
           <w:rFonts w:asciiTheme="majorHAnsi" w:hAnsiTheme="majorHAnsi"/>
           <w:b/>
-          <w:sz w:val="28"/>
-          <w:szCs w:val="28"/>
+          <w:sz w:val="24"/>
+          <w:szCs w:val="24"/>
         </w:rPr>
       </w:pPr>
       <w:r>
         <w:rPr>
           <w:rFonts w:asciiTheme="majorHAnsi" w:hAnsiTheme="majorHAnsi"/>
           <w:b/>
-          <w:sz w:val="28"/>
-          <w:szCs w:val="28"/>
-        </w:rPr>
+          <w:sz w:val="24"/>
+          <w:szCs w:val="24"/>
+        </w:rPr>
+        <w:lastRenderedPageBreak/>
         <w:t xml:space="preserve">Section </w:t>
       </w:r>
       <w:r>
         <w:rPr>
           <w:rFonts w:asciiTheme="majorHAnsi" w:hAnsiTheme="majorHAnsi"/>
           <w:b/>
-          <w:sz w:val="28"/>
-          <w:szCs w:val="28"/>
+          <w:sz w:val="24"/>
+          <w:szCs w:val="24"/>
         </w:rPr>
         <w:t>4</w:t>
       </w:r>
@@ -10884,8 +11005,8 @@
         <w:rPr>
           <w:rFonts w:asciiTheme="majorHAnsi" w:hAnsiTheme="majorHAnsi"/>
           <w:b/>
-          <w:sz w:val="28"/>
-          <w:szCs w:val="28"/>
+          <w:sz w:val="24"/>
+          <w:szCs w:val="24"/>
         </w:rPr>
         <w:t xml:space="preserve">: </w:t>
       </w:r>
@@ -10893,8 +11014,8 @@
         <w:rPr>
           <w:rFonts w:asciiTheme="majorHAnsi" w:hAnsiTheme="majorHAnsi"/>
           <w:b/>
-          <w:sz w:val="28"/>
-          <w:szCs w:val="28"/>
+          <w:sz w:val="24"/>
+          <w:szCs w:val="24"/>
         </w:rPr>
         <w:t>Result Analysis</w:t>
       </w:r>
@@ -10908,8 +11029,8 @@
         <w:rPr>
           <w:rFonts w:asciiTheme="majorHAnsi" w:hAnsiTheme="majorHAnsi"/>
           <w:b/>
-          <w:sz w:val="28"/>
-          <w:szCs w:val="28"/>
+          <w:sz w:val="24"/>
+          <w:szCs w:val="24"/>
         </w:rPr>
       </w:pPr>
     </w:p>
@@ -10981,13 +11102,23 @@
         </w:rPr>
         <w:t xml:space="preserve">as accuracy metric and </w:t>
       </w:r>
-      <w:r>
-        <w:rPr>
-          <w:rFonts w:asciiTheme="majorHAnsi" w:hAnsiTheme="majorHAnsi"/>
-          <w:sz w:val="24"/>
-          <w:szCs w:val="24"/>
-        </w:rPr>
-        <w:t xml:space="preserve">a AUC measure. The experiment was </w:t>
+      <w:proofErr w:type="gramStart"/>
+      <w:r>
+        <w:rPr>
+          <w:rFonts w:asciiTheme="majorHAnsi" w:hAnsiTheme="majorHAnsi"/>
+          <w:sz w:val="24"/>
+          <w:szCs w:val="24"/>
+        </w:rPr>
+        <w:t>a</w:t>
+      </w:r>
+      <w:proofErr w:type="gramEnd"/>
+      <w:r>
+        <w:rPr>
+          <w:rFonts w:asciiTheme="majorHAnsi" w:hAnsiTheme="majorHAnsi"/>
+          <w:sz w:val="24"/>
+          <w:szCs w:val="24"/>
+        </w:rPr>
+        <w:t xml:space="preserve"> AUC measure. The experiment was </w:t>
       </w:r>
       <w:r>
         <w:rPr>
@@ -11130,7 +11261,7 @@
               <w:tabs>
                 <w:tab w:val="left" w:pos="1335"/>
               </w:tabs>
-              <w:jc w:val="center"/>
+              <w:jc w:val="both"/>
               <w:rPr>
                 <w:rFonts w:asciiTheme="majorHAnsi" w:hAnsiTheme="majorHAnsi"/>
                 <w:sz w:val="24"/>
@@ -11246,6 +11377,7 @@
             <w:r>
               <w:rPr>
                 <w:rFonts w:asciiTheme="majorHAnsi" w:hAnsiTheme="majorHAnsi"/>
+                <w:color w:val="FF0000"/>
                 <w:sz w:val="24"/>
                 <w:szCs w:val="24"/>
               </w:rPr>
@@ -11272,6 +11404,7 @@
             <w:r>
               <w:rPr>
                 <w:rFonts w:asciiTheme="majorHAnsi" w:hAnsiTheme="majorHAnsi"/>
+                <w:color w:val="FF0000"/>
                 <w:sz w:val="24"/>
                 <w:szCs w:val="24"/>
               </w:rPr>
@@ -11352,6 +11485,7 @@
             <w:r>
               <w:rPr>
                 <w:rFonts w:asciiTheme="majorHAnsi" w:hAnsiTheme="majorHAnsi"/>
+                <w:color w:val="FF0000"/>
                 <w:sz w:val="24"/>
                 <w:szCs w:val="24"/>
               </w:rPr>
@@ -11607,6 +11741,8 @@
             </w:r>
           </w:p>
         </w:tc>
+        <w:bookmarkStart w:id="0" w:name="_GoBack"/>
+        <w:bookmarkEnd w:id="0"/>
       </w:tr>
     </w:tbl>
     <w:p>
@@ -11724,7 +11860,7 @@
               <w:tabs>
                 <w:tab w:val="left" w:pos="1335"/>
               </w:tabs>
-              <w:jc w:val="center"/>
+              <w:jc w:val="both"/>
               <w:rPr>
                 <w:rFonts w:asciiTheme="majorHAnsi" w:hAnsiTheme="majorHAnsi"/>
                 <w:sz w:val="24"/>
@@ -11860,6 +11996,7 @@
             <w:r>
               <w:rPr>
                 <w:rFonts w:asciiTheme="majorHAnsi" w:hAnsiTheme="majorHAnsi"/>
+                <w:color w:val="FF0000"/>
                 <w:sz w:val="24"/>
                 <w:szCs w:val="24"/>
               </w:rPr>
@@ -11868,6 +12005,7 @@
             <w:r>
               <w:rPr>
                 <w:rFonts w:asciiTheme="majorHAnsi" w:hAnsiTheme="majorHAnsi"/>
+                <w:color w:val="FF0000"/>
                 <w:sz w:val="24"/>
                 <w:szCs w:val="24"/>
               </w:rPr>
@@ -12062,6 +12200,7 @@
             <w:r>
               <w:rPr>
                 <w:rFonts w:asciiTheme="majorHAnsi" w:hAnsiTheme="majorHAnsi"/>
+                <w:color w:val="FF0000"/>
                 <w:sz w:val="24"/>
                 <w:szCs w:val="24"/>
               </w:rPr>
@@ -12262,7 +12401,7 @@
         <mc:AlternateContent>
           <mc:Choice Requires="wpg">
             <w:drawing>
-              <wp:anchor distT="0" distB="0" distL="114300" distR="114300" simplePos="0" relativeHeight="251661312" behindDoc="0" locked="0" layoutInCell="1" allowOverlap="1" wp14:anchorId="722744EB" wp14:editId="0CD011F2">
+              <wp:anchor distT="0" distB="0" distL="114300" distR="114300" simplePos="0" relativeHeight="251661312" behindDoc="0" locked="0" layoutInCell="1" allowOverlap="1" wp14:anchorId="722744EB" wp14:editId="00CEAF7A">
                 <wp:simplePos x="0" y="0"/>
                 <wp:positionH relativeFrom="margin">
                   <wp:align>left</wp:align>
@@ -12359,7 +12498,26 @@
           </mc:Choice>
           <mc:Fallback>
             <w:pict>
-              <v:group w14:anchorId="72257A6B" id="Group 9" o:spid="_x0000_s1026" style="position:absolute;margin-left:0;margin-top:34.4pt;width:476.4pt;height:235.5pt;z-index:251661312;mso-position-horizontal:left;mso-position-horizontal-relative:margin;mso-width-relative:margin;mso-height-relative:margin" coordsize="59836,29565" o:gfxdata="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">
+              <v:group w14:anchorId="3AB1680F" id="Group 9" o:spid="_x0000_s1026" style="position:absolute;margin-left:0;margin-top:34.4pt;width:476.4pt;height:235.5pt;z-index:251661312;mso-position-horizontal:left;mso-position-horizontal-relative:margin;mso-width-relative:margin;mso-height-relative:margin" coordsize="59836,29565" o:gfxdata="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">
+                <v:shapetype id="_x0000_t75" coordsize="21600,21600" o:spt="75" o:preferrelative="t" path="m@4@5l@4@11@9@11@9@5xe" filled="f" stroked="f">
+                  <v:stroke joinstyle="miter"/>
+                  <v:formulas>
+                    <v:f eqn="if lineDrawn pixelLineWidth 0"/>
+                    <v:f eqn="sum @0 1 0"/>
+                    <v:f eqn="sum 0 0 @1"/>
+                    <v:f eqn="prod @2 1 2"/>
+                    <v:f eqn="prod @3 21600 pixelWidth"/>
+                    <v:f eqn="prod @3 21600 pixelHeight"/>
+                    <v:f eqn="sum @0 0 1"/>
+                    <v:f eqn="prod @6 1 2"/>
+                    <v:f eqn="prod @7 21600 pixelWidth"/>
+                    <v:f eqn="sum @8 21600 0"/>
+                    <v:f eqn="prod @7 21600 pixelHeight"/>
+                    <v:f eqn="sum @10 21600 0"/>
+                  </v:formulas>
+                  <v:path o:extrusionok="f" gradientshapeok="t" o:connecttype="rect"/>
+                  <o:lock v:ext="edit" aspectratio="t"/>
+                </v:shapetype>
                 <v:shape id="Picture 3" o:spid="_x0000_s1027" type="#_x0000_t75" style="position:absolute;width:29686;height:29565;visibility:visible;mso-wrap-style:square" o:gfxdata="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">
                   <v:imagedata r:id="rId20" o:title=""/>
                 </v:shape>
@@ -12625,16 +12783,16 @@
         <w:rPr>
           <w:rFonts w:asciiTheme="majorHAnsi" w:hAnsiTheme="majorHAnsi"/>
           <w:b/>
-          <w:sz w:val="28"/>
-          <w:szCs w:val="28"/>
+          <w:sz w:val="24"/>
+          <w:szCs w:val="24"/>
         </w:rPr>
       </w:pPr>
       <w:r>
         <w:rPr>
           <w:rFonts w:asciiTheme="majorHAnsi" w:hAnsiTheme="majorHAnsi"/>
           <w:b/>
-          <w:sz w:val="28"/>
-          <w:szCs w:val="28"/>
+          <w:sz w:val="24"/>
+          <w:szCs w:val="24"/>
         </w:rPr>
         <w:t>Conclusions:</w:t>
       </w:r>
@@ -13209,16 +13367,16 @@
         <w:rPr>
           <w:rFonts w:asciiTheme="majorHAnsi" w:hAnsiTheme="majorHAnsi"/>
           <w:b/>
-          <w:sz w:val="28"/>
-          <w:szCs w:val="28"/>
+          <w:sz w:val="24"/>
+          <w:szCs w:val="24"/>
         </w:rPr>
       </w:pPr>
       <w:r>
         <w:rPr>
           <w:rFonts w:asciiTheme="majorHAnsi" w:hAnsiTheme="majorHAnsi"/>
           <w:b/>
-          <w:sz w:val="28"/>
-          <w:szCs w:val="28"/>
+          <w:sz w:val="24"/>
+          <w:szCs w:val="24"/>
         </w:rPr>
         <w:t>References:</w:t>
       </w:r>
@@ -15512,6 +15670,7 @@
     <w:lsdException w:name="HTML Sample" w:semiHidden="1" w:unhideWhenUsed="1"/>
     <w:lsdException w:name="HTML Typewriter" w:semiHidden="1" w:unhideWhenUsed="1"/>
     <w:lsdException w:name="HTML Variable" w:semiHidden="1" w:unhideWhenUsed="1"/>
+    <w:lsdException w:name="Normal Table" w:semiHidden="1" w:unhideWhenUsed="1"/>
     <w:lsdException w:name="annotation subject" w:semiHidden="1" w:unhideWhenUsed="1"/>
     <w:lsdException w:name="No List" w:semiHidden="1" w:unhideWhenUsed="1"/>
     <w:lsdException w:name="Outline List 1" w:semiHidden="1" w:unhideWhenUsed="1"/>
@@ -15558,8 +15717,10 @@
     <w:lsdException w:name="Table Subtle 2" w:semiHidden="1" w:unhideWhenUsed="1"/>
     <w:lsdException w:name="Table Web 1" w:semiHidden="1" w:unhideWhenUsed="1"/>
     <w:lsdException w:name="Table Web 2" w:semiHidden="1" w:unhideWhenUsed="1"/>
+    <w:lsdException w:name="Table Web 3" w:semiHidden="1" w:unhideWhenUsed="1"/>
     <w:lsdException w:name="Balloon Text" w:semiHidden="1" w:unhideWhenUsed="1"/>
     <w:lsdException w:name="Table Grid" w:uiPriority="39"/>
+    <w:lsdException w:name="Table Theme" w:semiHidden="1" w:unhideWhenUsed="1"/>
     <w:lsdException w:name="Placeholder Text" w:semiHidden="1"/>
     <w:lsdException w:name="No Spacing" w:uiPriority="1" w:qFormat="1"/>
     <w:lsdException w:name="Light Shading" w:uiPriority="60"/>
@@ -16210,7 +16371,7 @@
 </file>
 
 <file path=customXml/itemProps1.xml><?xml version="1.0" encoding="utf-8"?>
-<ds:datastoreItem xmlns:ds="http://schemas.openxmlformats.org/officeDocument/2006/customXml" ds:itemID="{FFB3551D-62F1-488B-BC84-DE6420CD696A}">
+<ds:datastoreItem xmlns:ds="http://schemas.openxmlformats.org/officeDocument/2006/customXml" ds:itemID="{F6C44E7B-6F0B-4AB3-904E-0B3D0C227AF7}">
   <ds:schemaRefs>
     <ds:schemaRef ds:uri="http://schemas.openxmlformats.org/officeDocument/2006/bibliography"/>
   </ds:schemaRefs>
